--- a/forms/Ethics+Form-final.docx
+++ b/forms/Ethics+Form-final.docx
@@ -123,7 +123,7 @@
                         <a:effectLst/>
                         <a:extLst>
                           <a:ext uri="{C572A759-6A51-4108-AA02-DFA0A04FC94B}">
-                            <ma14:wrappingTextBoxFlag xmlns:pic="http://schemas.openxmlformats.org/drawingml/2006/picture" xmlns:a14="http://schemas.microsoft.com/office/drawing/2010/main" xmlns="" xmlns:mo="http://schemas.microsoft.com/office/mac/office/2008/main" xmlns:mv="urn:schemas-microsoft-com:mac:vml" xmlns:o="urn:schemas-microsoft-com:office:office" xmlns:v="urn:schemas-microsoft-com:vml" xmlns:w10="urn:schemas-microsoft-com:office:word" xmlns:w="http://schemas.openxmlformats.org/wordprocessingml/2006/main" xmlns:ma14="http://schemas.microsoft.com/office/mac/drawingml/2011/main" val="1"/>
+                            <ma14:wrappingTextBoxFlag xmlns:ma14="http://schemas.microsoft.com/office/mac/drawingml/2011/main" xmlns:w="http://schemas.openxmlformats.org/wordprocessingml/2006/main" xmlns:w10="urn:schemas-microsoft-com:office:word" xmlns:v="urn:schemas-microsoft-com:vml" xmlns:o="urn:schemas-microsoft-com:office:office" xmlns:mv="urn:schemas-microsoft-com:mac:vml" xmlns:mo="http://schemas.microsoft.com/office/mac/office/2008/main" xmlns="" xmlns:a14="http://schemas.microsoft.com/office/drawing/2010/main" xmlns:pic="http://schemas.openxmlformats.org/drawingml/2006/picture" val="1"/>
                           </a:ext>
                         </a:extLst>
                       </wps:spPr>
@@ -393,7 +393,27 @@
           <w:sz w:val="21"/>
           <w:szCs w:val="21"/>
         </w:rPr>
-        <w:t xml:space="preserve">  It is important for you to include all relevant information about your research in this application form as your ethical approval will be based on this form.  Therefore anything not included will not be part of any ethical approval. </w:t>
+        <w:t xml:space="preserve">  It is important for you to include all relevant information about your research in this application form as your ethical approval will be based on this form.  </w:t>
+      </w:r>
+      <w:proofErr w:type="gramStart"/>
+      <w:r>
+        <w:rPr>
+          <w:rFonts w:ascii="Arial" w:hAnsi="Arial" w:cs="Arial"/>
+          <w:color w:val="404040" w:themeColor="text1" w:themeTint="BF"/>
+          <w:sz w:val="21"/>
+          <w:szCs w:val="21"/>
+        </w:rPr>
+        <w:t>Therefore</w:t>
+      </w:r>
+      <w:proofErr w:type="gramEnd"/>
+      <w:r>
+        <w:rPr>
+          <w:rFonts w:ascii="Arial" w:hAnsi="Arial" w:cs="Arial"/>
+          <w:color w:val="404040" w:themeColor="text1" w:themeTint="BF"/>
+          <w:sz w:val="21"/>
+          <w:szCs w:val="21"/>
+        </w:rPr>
+        <w:t xml:space="preserve"> anything not included will not be part of any ethical approval. </w:t>
       </w:r>
     </w:p>
     <w:p>
@@ -424,7 +444,27 @@
           <w:sz w:val="21"/>
           <w:szCs w:val="21"/>
         </w:rPr>
-        <w:t>Please ensure you have read the UCL guidance on risk levels before completing this application.  In particular please note that currently the following are considered high-risk activities and will need review by the UCL main REC:</w:t>
+        <w:t xml:space="preserve">Please ensure you have read the UCL guidance on risk levels before completing this application.  </w:t>
+      </w:r>
+      <w:proofErr w:type="gramStart"/>
+      <w:r>
+        <w:rPr>
+          <w:rFonts w:ascii="Arial" w:hAnsi="Arial" w:cs="Arial"/>
+          <w:color w:val="404040" w:themeColor="text1" w:themeTint="BF"/>
+          <w:sz w:val="21"/>
+          <w:szCs w:val="21"/>
+        </w:rPr>
+        <w:t>In particular please</w:t>
+      </w:r>
+      <w:proofErr w:type="gramEnd"/>
+      <w:r>
+        <w:rPr>
+          <w:rFonts w:ascii="Arial" w:hAnsi="Arial" w:cs="Arial"/>
+          <w:color w:val="404040" w:themeColor="text1" w:themeTint="BF"/>
+          <w:sz w:val="21"/>
+          <w:szCs w:val="21"/>
+        </w:rPr>
+        <w:t xml:space="preserve"> note that currently the following are considered high-risk activities and will need review by the UCL main REC:</w:t>
       </w:r>
     </w:p>
     <w:p>
@@ -610,8 +650,19 @@
           <w:sz w:val="21"/>
           <w:szCs w:val="21"/>
         </w:rPr>
-        <w:t>Deception, involving actively misinforming or purposefully not fully informing participants what their participation entails or the true purpose of the research</w:t>
+        <w:t xml:space="preserve">Deception, involving actively misinforming or purposefully not fully informing participants what their participation entails or the true purpose of the </w:t>
       </w:r>
+      <w:proofErr w:type="gramStart"/>
+      <w:r>
+        <w:rPr>
+          <w:rFonts w:ascii="Arial" w:hAnsi="Arial" w:cs="Arial"/>
+          <w:color w:val="404040" w:themeColor="text1" w:themeTint="BF"/>
+          <w:sz w:val="21"/>
+          <w:szCs w:val="21"/>
+        </w:rPr>
+        <w:t>research</w:t>
+      </w:r>
+      <w:proofErr w:type="gramEnd"/>
     </w:p>
     <w:p>
       <w:pPr>
@@ -635,7 +686,27 @@
           <w:sz w:val="21"/>
           <w:szCs w:val="21"/>
         </w:rPr>
-        <w:t>Covert methods; actively hiding the observation of, or other data collection from participant(s), where the participant(s) would otherwise have a reasonable expectation of privacy (applies both in person and online)</w:t>
+        <w:t xml:space="preserve">Covert </w:t>
+      </w:r>
+      <w:proofErr w:type="gramStart"/>
+      <w:r>
+        <w:rPr>
+          <w:rFonts w:ascii="Arial" w:hAnsi="Arial" w:cs="Arial"/>
+          <w:color w:val="404040" w:themeColor="text1" w:themeTint="BF"/>
+          <w:sz w:val="21"/>
+          <w:szCs w:val="21"/>
+        </w:rPr>
+        <w:t>methods;</w:t>
+      </w:r>
+      <w:proofErr w:type="gramEnd"/>
+      <w:r>
+        <w:rPr>
+          <w:rFonts w:ascii="Arial" w:hAnsi="Arial" w:cs="Arial"/>
+          <w:color w:val="404040" w:themeColor="text1" w:themeTint="BF"/>
+          <w:sz w:val="21"/>
+          <w:szCs w:val="21"/>
+        </w:rPr>
+        <w:t xml:space="preserve"> actively hiding the observation of, or other data collection from participant(s), where the participant(s) would otherwise have a reasonable expectation of privacy (applies both in person and online)</w:t>
       </w:r>
     </w:p>
     <w:p>
@@ -2956,8 +3027,19 @@
                 <w:sz w:val="21"/>
                 <w:szCs w:val="21"/>
               </w:rPr>
-              <w:t>Dr Daniele Giunchi</w:t>
-            </w:r>
+              <w:t xml:space="preserve">Dr Daniele </w:t>
+            </w:r>
+            <w:proofErr w:type="spellStart"/>
+            <w:r>
+              <w:rPr>
+                <w:rFonts w:ascii="Arial" w:hAnsi="Arial" w:cs="Arial"/>
+                <w:color w:val="000000" w:themeColor="text1"/>
+                <w:sz w:val="21"/>
+                <w:szCs w:val="21"/>
+              </w:rPr>
+              <w:t>Giunchi</w:t>
+            </w:r>
+            <w:proofErr w:type="spellEnd"/>
           </w:p>
           <w:p>
             <w:pPr>
@@ -3688,41 +3770,61 @@
                 <w:szCs w:val="21"/>
               </w:rPr>
             </w:pPr>
-            <w:r>
-              <w:rPr>
-                <w:rFonts w:ascii="Arial" w:hAnsi="Arial" w:cs="Arial"/>
-                <w:sz w:val="21"/>
-                <w:szCs w:val="21"/>
-              </w:rPr>
-              <w:t xml:space="preserve">Masters or undergraduate students who elect to do their individual projects on virtual reality. </w:t>
-            </w:r>
-          </w:p>
-          <w:p>
-            <w:pPr>
-              <w:spacing w:before="120"/>
-              <w:rPr>
-                <w:rFonts w:ascii="Arial" w:hAnsi="Arial" w:cs="Arial"/>
-                <w:sz w:val="21"/>
-                <w:szCs w:val="21"/>
-              </w:rPr>
-            </w:pPr>
-          </w:p>
-          <w:p>
-            <w:pPr>
-              <w:spacing w:before="120"/>
-              <w:rPr>
-                <w:rFonts w:ascii="Arial" w:hAnsi="Arial" w:cs="Arial"/>
-                <w:sz w:val="21"/>
-                <w:szCs w:val="21"/>
-              </w:rPr>
-            </w:pPr>
-            <w:r>
-              <w:rPr>
-                <w:rFonts w:ascii="Arial" w:hAnsi="Arial" w:cs="Arial"/>
-                <w:sz w:val="21"/>
-                <w:szCs w:val="21"/>
-              </w:rPr>
-              <w:t>Masters or undergraduate students on the programme COMPGV07 Virtual Environments, who will run an experiment as part of this module’s group coursework.</w:t>
+            <w:proofErr w:type="gramStart"/>
+            <w:r>
+              <w:rPr>
+                <w:rFonts w:ascii="Arial" w:hAnsi="Arial" w:cs="Arial"/>
+                <w:sz w:val="21"/>
+                <w:szCs w:val="21"/>
+              </w:rPr>
+              <w:t>Masters</w:t>
+            </w:r>
+            <w:proofErr w:type="gramEnd"/>
+            <w:r>
+              <w:rPr>
+                <w:rFonts w:ascii="Arial" w:hAnsi="Arial" w:cs="Arial"/>
+                <w:sz w:val="21"/>
+                <w:szCs w:val="21"/>
+              </w:rPr>
+              <w:t xml:space="preserve"> or undergraduate students who elect to do their individual projects on virtual reality. </w:t>
+            </w:r>
+          </w:p>
+          <w:p>
+            <w:pPr>
+              <w:spacing w:before="120"/>
+              <w:rPr>
+                <w:rFonts w:ascii="Arial" w:hAnsi="Arial" w:cs="Arial"/>
+                <w:sz w:val="21"/>
+                <w:szCs w:val="21"/>
+              </w:rPr>
+            </w:pPr>
+          </w:p>
+          <w:p>
+            <w:pPr>
+              <w:spacing w:before="120"/>
+              <w:rPr>
+                <w:rFonts w:ascii="Arial" w:hAnsi="Arial" w:cs="Arial"/>
+                <w:sz w:val="21"/>
+                <w:szCs w:val="21"/>
+              </w:rPr>
+            </w:pPr>
+            <w:proofErr w:type="gramStart"/>
+            <w:r>
+              <w:rPr>
+                <w:rFonts w:ascii="Arial" w:hAnsi="Arial" w:cs="Arial"/>
+                <w:sz w:val="21"/>
+                <w:szCs w:val="21"/>
+              </w:rPr>
+              <w:t>Masters</w:t>
+            </w:r>
+            <w:proofErr w:type="gramEnd"/>
+            <w:r>
+              <w:rPr>
+                <w:rFonts w:ascii="Arial" w:hAnsi="Arial" w:cs="Arial"/>
+                <w:sz w:val="21"/>
+                <w:szCs w:val="21"/>
+              </w:rPr>
+              <w:t xml:space="preserve"> or undergraduate students on the programme COMPGV07 Virtual Environments, who will run an experiment as part of this module’s group coursework.</w:t>
             </w:r>
           </w:p>
           <w:p>
@@ -5073,7 +5175,7 @@
           </w:p>
           <w:p>
             <w:pPr>
-              <w:spacing w:before="120" w:after="0" w:line="240" w:lineRule="auto"/>
+              <w:spacing w:before="120"/>
               <w:rPr>
                 <w:rFonts w:ascii="Arial" w:hAnsi="Arial" w:cs="Arial"/>
                 <w:bCs/>
@@ -5093,27 +5195,47 @@
           </w:p>
           <w:p>
             <w:pPr>
-              <w:spacing w:before="120" w:after="0" w:line="240" w:lineRule="auto"/>
-              <w:rPr>
-                <w:rFonts w:ascii="Arial" w:hAnsi="Arial" w:cs="Arial"/>
-                <w:bCs/>
-                <w:sz w:val="21"/>
-                <w:szCs w:val="21"/>
-              </w:rPr>
-            </w:pPr>
-            <w:r>
-              <w:rPr>
-                <w:rFonts w:ascii="Arial" w:hAnsi="Arial" w:cs="Arial"/>
-                <w:bCs/>
-                <w:sz w:val="21"/>
-                <w:szCs w:val="21"/>
-              </w:rPr>
-              <w:t>The project encompasses a web-based user interface acting as a social media platform where users publish 3D models based on uploaded images or videos, a structure from motion 3D reconstruction pipeline using Meshroom, and a Unity-based application for VR visualization. The VR application allows users to immerse themselves alongside the reconstructed 3D objects, enabling them to inspect the models from various angles and distances.</w:t>
-            </w:r>
-          </w:p>
-          <w:p>
-            <w:pPr>
-              <w:spacing w:before="120" w:after="0" w:line="240" w:lineRule="auto"/>
+              <w:spacing w:before="120"/>
+              <w:rPr>
+                <w:rFonts w:ascii="Arial" w:hAnsi="Arial" w:cs="Arial"/>
+                <w:bCs/>
+                <w:sz w:val="21"/>
+                <w:szCs w:val="21"/>
+              </w:rPr>
+            </w:pPr>
+            <w:r>
+              <w:rPr>
+                <w:rFonts w:ascii="Arial" w:hAnsi="Arial" w:cs="Arial"/>
+                <w:bCs/>
+                <w:sz w:val="21"/>
+                <w:szCs w:val="21"/>
+              </w:rPr>
+              <w:t xml:space="preserve">The project encompasses a web-based user interface acting as a social media platform where users publish 3D models based on uploaded images or videos, a structure from motion 3D reconstruction pipeline using </w:t>
+            </w:r>
+            <w:proofErr w:type="spellStart"/>
+            <w:r>
+              <w:rPr>
+                <w:rFonts w:ascii="Arial" w:hAnsi="Arial" w:cs="Arial"/>
+                <w:bCs/>
+                <w:sz w:val="21"/>
+                <w:szCs w:val="21"/>
+              </w:rPr>
+              <w:t>Meshroom</w:t>
+            </w:r>
+            <w:proofErr w:type="spellEnd"/>
+            <w:r>
+              <w:rPr>
+                <w:rFonts w:ascii="Arial" w:hAnsi="Arial" w:cs="Arial"/>
+                <w:bCs/>
+                <w:sz w:val="21"/>
+                <w:szCs w:val="21"/>
+              </w:rPr>
+              <w:t>, and a Unity-based application for VR visualization. The VR application allows users to immerse themselves alongside the reconstructed 3D objects, enabling them to inspect the models from various angles and distances.</w:t>
+            </w:r>
+          </w:p>
+          <w:p>
+            <w:pPr>
+              <w:spacing w:before="120"/>
               <w:rPr>
                 <w:rFonts w:ascii="Arial" w:hAnsi="Arial" w:cs="Arial"/>
                 <w:bCs/>
@@ -5566,8 +5688,9 @@
                 <w:szCs w:val="21"/>
                 <w:lang w:val="en-GB"/>
               </w:rPr>
-              <w:t>Questionnaires (including oral questions)</w:t>
-            </w:r>
+              <w:t xml:space="preserve">Questionnaires (including oral </w:t>
+            </w:r>
+            <w:proofErr w:type="gramStart"/>
             <w:r>
               <w:rPr>
                 <w:rFonts w:ascii="Arial" w:hAnsi="Arial" w:cs="Arial"/>
@@ -5577,8 +5700,20 @@
                 <w:szCs w:val="21"/>
                 <w:lang w:val="en-GB"/>
               </w:rPr>
+              <w:t>questions)</w:t>
+            </w:r>
+            <w:r>
+              <w:rPr>
+                <w:rFonts w:ascii="Arial" w:hAnsi="Arial" w:cs="Arial"/>
+                <w:color w:val="365F91" w:themeColor="accent1" w:themeShade="BF"/>
+                <w:spacing w:val="-1"/>
+                <w:sz w:val="21"/>
+                <w:szCs w:val="21"/>
+                <w:lang w:val="en-GB"/>
+              </w:rPr>
               <w:t>*</w:t>
             </w:r>
+            <w:proofErr w:type="gramEnd"/>
           </w:p>
           <w:p>
             <w:pPr>
@@ -7045,8 +7180,18 @@
                 <w:sz w:val="21"/>
                 <w:szCs w:val="21"/>
               </w:rPr>
-              <w:t xml:space="preserve"> will be made that maps the personal numerical code to the personal information of the participant. All data recorded will only include the PNC</w:t>
-            </w:r>
+              <w:t xml:space="preserve"> will be made that maps the personal numerical code to the personal information of the participant. All data recorded will only include the </w:t>
+            </w:r>
+            <w:proofErr w:type="gramStart"/>
+            <w:r>
+              <w:rPr>
+                <w:rFonts w:ascii="Arial" w:eastAsia="Arial" w:hAnsi="Arial" w:cs="Arial"/>
+                <w:sz w:val="21"/>
+                <w:szCs w:val="21"/>
+              </w:rPr>
+              <w:t>PNC</w:t>
+            </w:r>
+            <w:proofErr w:type="gramEnd"/>
           </w:p>
           <w:p>
             <w:pPr>
@@ -7172,7 +7317,25 @@
                 <w:sz w:val="21"/>
                 <w:szCs w:val="21"/>
               </w:rPr>
-              <w:t>sion of part or all of the task</w:t>
+              <w:t xml:space="preserve">sion of part or </w:t>
+            </w:r>
+            <w:proofErr w:type="gramStart"/>
+            <w:r>
+              <w:rPr>
+                <w:rFonts w:ascii="Arial" w:eastAsia="Arial" w:hAnsi="Arial" w:cs="Arial"/>
+                <w:sz w:val="21"/>
+                <w:szCs w:val="21"/>
+              </w:rPr>
+              <w:t>all of</w:t>
+            </w:r>
+            <w:proofErr w:type="gramEnd"/>
+            <w:r>
+              <w:rPr>
+                <w:rFonts w:ascii="Arial" w:eastAsia="Arial" w:hAnsi="Arial" w:cs="Arial"/>
+                <w:sz w:val="21"/>
+                <w:szCs w:val="21"/>
+              </w:rPr>
+              <w:t xml:space="preserve"> the task</w:t>
             </w:r>
             <w:r>
               <w:rPr>
@@ -7455,8 +7618,18 @@
                 <w:sz w:val="21"/>
                 <w:szCs w:val="21"/>
               </w:rPr>
-              <w:t>, any different conditions of the experiments, time and location of the study and any annotations or observations made by the experimenter</w:t>
-            </w:r>
+              <w:t xml:space="preserve">, any different conditions of the experiments, time and location of the study and any annotations or observations made by the </w:t>
+            </w:r>
+            <w:proofErr w:type="gramStart"/>
+            <w:r>
+              <w:rPr>
+                <w:rFonts w:ascii="Arial" w:eastAsia="Arial" w:hAnsi="Arial" w:cs="Arial"/>
+                <w:sz w:val="21"/>
+                <w:szCs w:val="21"/>
+              </w:rPr>
+              <w:t>experimenter</w:t>
+            </w:r>
+            <w:proofErr w:type="gramEnd"/>
           </w:p>
           <w:p>
             <w:pPr>
@@ -7568,8 +7741,18 @@
                 <w:sz w:val="21"/>
                 <w:szCs w:val="21"/>
               </w:rPr>
-              <w:t>Position, orientation and acceleration tracking information from head and/or hands and/or other body parts;</w:t>
-            </w:r>
+              <w:t xml:space="preserve">Position, orientation and acceleration tracking information from head and/or hands and/or other body </w:t>
+            </w:r>
+            <w:proofErr w:type="gramStart"/>
+            <w:r>
+              <w:rPr>
+                <w:rFonts w:ascii="Arial" w:eastAsia="Arial" w:hAnsi="Arial" w:cs="Arial"/>
+                <w:sz w:val="21"/>
+                <w:szCs w:val="21"/>
+              </w:rPr>
+              <w:t>parts;</w:t>
+            </w:r>
+            <w:proofErr w:type="gramEnd"/>
           </w:p>
           <w:p>
             <w:pPr>
@@ -7591,8 +7774,18 @@
                 <w:sz w:val="21"/>
                 <w:szCs w:val="21"/>
               </w:rPr>
-              <w:t>Recordings from virtual reality simulation software that will allow reconstruction of the behaviour of the software throughout the participants’ experiences;</w:t>
-            </w:r>
+              <w:t xml:space="preserve">Recordings from virtual reality simulation software that will allow reconstruction of the behaviour of the software throughout the participants’ </w:t>
+            </w:r>
+            <w:proofErr w:type="gramStart"/>
+            <w:r>
+              <w:rPr>
+                <w:rFonts w:ascii="Arial" w:eastAsia="Arial" w:hAnsi="Arial" w:cs="Arial"/>
+                <w:sz w:val="21"/>
+                <w:szCs w:val="21"/>
+              </w:rPr>
+              <w:t>experiences;</w:t>
+            </w:r>
+            <w:proofErr w:type="gramEnd"/>
           </w:p>
           <w:p>
             <w:pPr>
@@ -7614,8 +7807,18 @@
                 <w:sz w:val="21"/>
                 <w:szCs w:val="21"/>
               </w:rPr>
-              <w:t>Eye-gaze behaviour;</w:t>
-            </w:r>
+              <w:t xml:space="preserve">Eye-gaze </w:t>
+            </w:r>
+            <w:proofErr w:type="gramStart"/>
+            <w:r>
+              <w:rPr>
+                <w:rFonts w:ascii="Arial" w:eastAsia="Arial" w:hAnsi="Arial" w:cs="Arial"/>
+                <w:sz w:val="21"/>
+                <w:szCs w:val="21"/>
+              </w:rPr>
+              <w:t>behaviour;</w:t>
+            </w:r>
+            <w:proofErr w:type="gramEnd"/>
           </w:p>
           <w:p>
             <w:pPr>
@@ -7637,8 +7840,18 @@
                 <w:sz w:val="21"/>
                 <w:szCs w:val="21"/>
               </w:rPr>
-              <w:t>Forces exerted by the participant on body-worn or grounded force-feedback devices or force sensors;</w:t>
-            </w:r>
+              <w:t xml:space="preserve">Forces exerted by the participant on body-worn or grounded force-feedback devices or force </w:t>
+            </w:r>
+            <w:proofErr w:type="gramStart"/>
+            <w:r>
+              <w:rPr>
+                <w:rFonts w:ascii="Arial" w:eastAsia="Arial" w:hAnsi="Arial" w:cs="Arial"/>
+                <w:sz w:val="21"/>
+                <w:szCs w:val="21"/>
+              </w:rPr>
+              <w:t>sensors;</w:t>
+            </w:r>
+            <w:proofErr w:type="gramEnd"/>
           </w:p>
           <w:p>
             <w:pPr>
@@ -7754,7 +7967,43 @@
                 <w:sz w:val="21"/>
                 <w:szCs w:val="21"/>
               </w:rPr>
-              <w:t xml:space="preserve"> using the PNC. The interview may be audio recorded to facilitate transcription. In the case the interview is audio recorded, this recording will be held securely on the person of the experimenter, or locked in a cabinet in Prof. Steed’s, Dr. Ritschel’s or Dr. Swapp’s office. This recording will not be transmitted outside of the UK. To allow time for transcription, this recording will be deleted within 14 days of its creation. Transcriptions of recordings will be redacted of personally identifiable information and stored against the participant’s PNC to ensure anonymity.</w:t>
+              <w:t xml:space="preserve"> using the PNC. The interview may be audio recorded to facilitate transcription. In the case the interview is audio recorded, this recording will be held securely on the person of the experimenter, or locked in a cabinet in Prof. Steed’s, </w:t>
+            </w:r>
+            <w:proofErr w:type="spellStart"/>
+            <w:r>
+              <w:rPr>
+                <w:rFonts w:ascii="Arial" w:eastAsia="Arial" w:hAnsi="Arial" w:cs="Arial"/>
+                <w:sz w:val="21"/>
+                <w:szCs w:val="21"/>
+              </w:rPr>
+              <w:t>Dr.</w:t>
+            </w:r>
+            <w:proofErr w:type="spellEnd"/>
+            <w:r>
+              <w:rPr>
+                <w:rFonts w:ascii="Arial" w:eastAsia="Arial" w:hAnsi="Arial" w:cs="Arial"/>
+                <w:sz w:val="21"/>
+                <w:szCs w:val="21"/>
+              </w:rPr>
+              <w:t xml:space="preserve"> Ritschel’s or </w:t>
+            </w:r>
+            <w:proofErr w:type="spellStart"/>
+            <w:r>
+              <w:rPr>
+                <w:rFonts w:ascii="Arial" w:eastAsia="Arial" w:hAnsi="Arial" w:cs="Arial"/>
+                <w:sz w:val="21"/>
+                <w:szCs w:val="21"/>
+              </w:rPr>
+              <w:t>Dr.</w:t>
+            </w:r>
+            <w:proofErr w:type="spellEnd"/>
+            <w:r>
+              <w:rPr>
+                <w:rFonts w:ascii="Arial" w:eastAsia="Arial" w:hAnsi="Arial" w:cs="Arial"/>
+                <w:sz w:val="21"/>
+                <w:szCs w:val="21"/>
+              </w:rPr>
+              <w:t xml:space="preserve"> Swapp’s office. This recording will not be transmitted outside of the UK. To allow time for transcription, this recording will be deleted within 14 days of its creation. Transcriptions of recordings will be redacted of personally identifiable information and stored against the participant’s PNC to ensure anonymity.</w:t>
             </w:r>
           </w:p>
           <w:p>
@@ -7793,7 +8042,25 @@
                 <w:sz w:val="21"/>
                 <w:szCs w:val="21"/>
               </w:rPr>
-              <w:t xml:space="preserve"> may record their observations during the experiment. These will normally be written notes using the PNC, though in some cases participant spoken responses may be audio recorded to facilitate transcription and interpretation later.  In all cases where responses are audio recorded, the recording will be held securely on the person of the experimenter, or locked in one of the PI’s offices or other secure location. This recording will not be transmitted outside of the UK. To allow time for transcription, this recording will be deleted within 14 days of its creation. Transcriptions of recordings will be redacted of personally identifiable information and stored against the participant’s PNC to ensure anonymity.</w:t>
+              <w:t xml:space="preserve"> may record their observations during the experiment. These will normally be written notes using the PNC, though in some cases participant spoken responses may be audio recorded to facilitate transcription and interpretation later.  In all cases where responses are audio recorded, the recording will be held securely on the person of the </w:t>
+            </w:r>
+            <w:proofErr w:type="gramStart"/>
+            <w:r>
+              <w:rPr>
+                <w:rFonts w:ascii="Arial" w:eastAsia="Arial" w:hAnsi="Arial" w:cs="Arial"/>
+                <w:sz w:val="21"/>
+                <w:szCs w:val="21"/>
+              </w:rPr>
+              <w:t>experimenter, or</w:t>
+            </w:r>
+            <w:proofErr w:type="gramEnd"/>
+            <w:r>
+              <w:rPr>
+                <w:rFonts w:ascii="Arial" w:eastAsia="Arial" w:hAnsi="Arial" w:cs="Arial"/>
+                <w:sz w:val="21"/>
+                <w:szCs w:val="21"/>
+              </w:rPr>
+              <w:t xml:space="preserve"> locked in one of the PI’s offices or other secure location. This recording will not be transmitted outside of the UK. To allow time for transcription, this recording will be deleted within 14 days of its creation. Transcriptions of recordings will be redacted of personally identifiable information and stored against the participant’s PNC to ensure anonymity.</w:t>
             </w:r>
           </w:p>
           <w:p>
@@ -7926,7 +8193,27 @@
                 <w:sz w:val="21"/>
                 <w:szCs w:val="21"/>
               </w:rPr>
-              <w:t xml:space="preserve">Examples of questionnaires are attached. These are draft and would be varied for specific studies by minor changes to the wording or additional questions of a similar nature that are not personal in nature. Any significant variation (e.g. using a completely new questionnaire or test) would be submitted as an amendment. </w:t>
+              <w:t>Examples of questionnaires are attached. These are draft and would be varied for specific studies by minor changes to the wording or additional questions of a similar nature that are not personal in nature. Any significant variation (</w:t>
+            </w:r>
+            <w:proofErr w:type="gramStart"/>
+            <w:r>
+              <w:rPr>
+                <w:rFonts w:ascii="Arial" w:hAnsi="Arial" w:cs="Arial"/>
+                <w:iCs/>
+                <w:sz w:val="21"/>
+                <w:szCs w:val="21"/>
+              </w:rPr>
+              <w:t>e.g.</w:t>
+            </w:r>
+            <w:proofErr w:type="gramEnd"/>
+            <w:r>
+              <w:rPr>
+                <w:rFonts w:ascii="Arial" w:hAnsi="Arial" w:cs="Arial"/>
+                <w:iCs/>
+                <w:sz w:val="21"/>
+                <w:szCs w:val="21"/>
+              </w:rPr>
+              <w:t xml:space="preserve"> using a completely new questionnaire or test) would be submitted as an amendment. </w:t>
             </w:r>
           </w:p>
           <w:p>
@@ -9327,7 +9614,31 @@
                 <w:sz w:val="21"/>
                 <w:szCs w:val="21"/>
               </w:rPr>
-              <w:t xml:space="preserve"> will be conducted and data collected</w:t>
+              <w:t xml:space="preserve"> will be </w:t>
+            </w:r>
+            <w:proofErr w:type="gramStart"/>
+            <w:r>
+              <w:rPr>
+                <w:rFonts w:ascii="Arial" w:hAnsi="Arial" w:cs="Arial"/>
+                <w:b/>
+                <w:bCs/>
+                <w:color w:val="365F91" w:themeColor="accent1" w:themeShade="BF"/>
+                <w:sz w:val="21"/>
+                <w:szCs w:val="21"/>
+              </w:rPr>
+              <w:t>conducted</w:t>
+            </w:r>
+            <w:proofErr w:type="gramEnd"/>
+            <w:r>
+              <w:rPr>
+                <w:rFonts w:ascii="Arial" w:hAnsi="Arial" w:cs="Arial"/>
+                <w:b/>
+                <w:bCs/>
+                <w:color w:val="365F91" w:themeColor="accent1" w:themeShade="BF"/>
+                <w:sz w:val="21"/>
+                <w:szCs w:val="21"/>
+              </w:rPr>
+              <w:t xml:space="preserve"> and data collected</w:t>
             </w:r>
             <w:r>
               <w:rPr>
@@ -9351,7 +9662,31 @@
                 <w:sz w:val="21"/>
                 <w:szCs w:val="21"/>
               </w:rPr>
-              <w:t xml:space="preserve"> For example public spaces, schools, private company, using online methods, postal mail or telephone communications.</w:t>
+              <w:t xml:space="preserve"> For </w:t>
+            </w:r>
+            <w:proofErr w:type="gramStart"/>
+            <w:r>
+              <w:rPr>
+                <w:rFonts w:ascii="Arial" w:hAnsi="Arial" w:cs="Arial"/>
+                <w:b/>
+                <w:bCs/>
+                <w:color w:val="365F91" w:themeColor="accent1" w:themeShade="BF"/>
+                <w:sz w:val="21"/>
+                <w:szCs w:val="21"/>
+              </w:rPr>
+              <w:t>example</w:t>
+            </w:r>
+            <w:proofErr w:type="gramEnd"/>
+            <w:r>
+              <w:rPr>
+                <w:rFonts w:ascii="Arial" w:hAnsi="Arial" w:cs="Arial"/>
+                <w:b/>
+                <w:bCs/>
+                <w:color w:val="365F91" w:themeColor="accent1" w:themeShade="BF"/>
+                <w:sz w:val="21"/>
+                <w:szCs w:val="21"/>
+              </w:rPr>
+              <w:t xml:space="preserve"> public spaces, schools, private company, using online methods, postal mail or telephone communications.</w:t>
             </w:r>
             <w:r>
               <w:rPr>
@@ -9527,8 +9862,18 @@
                 <w:szCs w:val="21"/>
               </w:rPr>
               <w:tab/>
-              <w:t>Tracking space, UCL HereEast</w:t>
-            </w:r>
+              <w:t xml:space="preserve">Tracking space, UCL </w:t>
+            </w:r>
+            <w:proofErr w:type="spellStart"/>
+            <w:r>
+              <w:rPr>
+                <w:rFonts w:ascii="Arial" w:hAnsi="Arial" w:cs="Arial"/>
+                <w:sz w:val="21"/>
+                <w:szCs w:val="21"/>
+              </w:rPr>
+              <w:t>HereEast</w:t>
+            </w:r>
+            <w:proofErr w:type="spellEnd"/>
           </w:p>
           <w:p>
             <w:pPr>
@@ -9662,7 +10007,31 @@
                 <w:sz w:val="21"/>
                 <w:szCs w:val="21"/>
               </w:rPr>
-              <w:t>Does the research location require any additional permissions (e.g. obtaining access to schools, hospitals, private property, non-disclosure agreements</w:t>
+              <w:t>Does the research location require any additional permissions (</w:t>
+            </w:r>
+            <w:proofErr w:type="gramStart"/>
+            <w:r>
+              <w:rPr>
+                <w:rFonts w:ascii="Arial" w:hAnsi="Arial" w:cs="Arial"/>
+                <w:b/>
+                <w:bCs/>
+                <w:color w:val="365F91" w:themeColor="accent1" w:themeShade="BF"/>
+                <w:sz w:val="21"/>
+                <w:szCs w:val="21"/>
+              </w:rPr>
+              <w:t>e.g.</w:t>
+            </w:r>
+            <w:proofErr w:type="gramEnd"/>
+            <w:r>
+              <w:rPr>
+                <w:rFonts w:ascii="Arial" w:hAnsi="Arial" w:cs="Arial"/>
+                <w:b/>
+                <w:bCs/>
+                <w:color w:val="365F91" w:themeColor="accent1" w:themeShade="BF"/>
+                <w:sz w:val="21"/>
+                <w:szCs w:val="21"/>
+              </w:rPr>
+              <w:t xml:space="preserve"> obtaining access to schools, hospitals, private property, non-disclosure agreements</w:t>
             </w:r>
             <w:r>
               <w:rPr>
@@ -10303,7 +10672,27 @@
           <w:sz w:val="21"/>
           <w:szCs w:val="21"/>
         </w:rPr>
-        <w:t xml:space="preserve"> tissue and blood samples, as well as DNA).</w:t>
+        <w:t xml:space="preserve"> </w:t>
+      </w:r>
+      <w:proofErr w:type="gramStart"/>
+      <w:r>
+        <w:rPr>
+          <w:rFonts w:ascii="Arial" w:hAnsi="Arial" w:cs="Arial"/>
+          <w:color w:val="404040" w:themeColor="text1" w:themeTint="BF"/>
+          <w:sz w:val="21"/>
+          <w:szCs w:val="21"/>
+        </w:rPr>
+        <w:t>tissue</w:t>
+      </w:r>
+      <w:proofErr w:type="gramEnd"/>
+      <w:r>
+        <w:rPr>
+          <w:rFonts w:ascii="Arial" w:hAnsi="Arial" w:cs="Arial"/>
+          <w:color w:val="404040" w:themeColor="text1" w:themeTint="BF"/>
+          <w:sz w:val="21"/>
+          <w:szCs w:val="21"/>
+        </w:rPr>
+        <w:t xml:space="preserve"> and blood samples, as well as DNA).</w:t>
       </w:r>
       <w:r>
         <w:rPr>
@@ -11306,7 +11695,25 @@
                 <w:sz w:val="21"/>
                 <w:szCs w:val="21"/>
               </w:rPr>
-              <w:t xml:space="preserve"> This should include reference to what participants are being asked to consent to, such as whether their contribution will be identifiable/anonymous, limits to confidentiality and whether their data can be withdrawn at a later date.</w:t>
+              <w:t xml:space="preserve"> This should include reference to what participants are being asked to consent to, such as whether their contribution will be identifiable/anonymous, limits to confidentiality and whether their data can be withdrawn </w:t>
+            </w:r>
+            <w:proofErr w:type="gramStart"/>
+            <w:r>
+              <w:rPr>
+                <w:rFonts w:ascii="Arial" w:hAnsi="Arial" w:cs="Arial"/>
+                <w:sz w:val="21"/>
+                <w:szCs w:val="21"/>
+              </w:rPr>
+              <w:t>at a later date</w:t>
+            </w:r>
+            <w:proofErr w:type="gramEnd"/>
+            <w:r>
+              <w:rPr>
+                <w:rFonts w:ascii="Arial" w:hAnsi="Arial" w:cs="Arial"/>
+                <w:sz w:val="21"/>
+                <w:szCs w:val="21"/>
+              </w:rPr>
+              <w:t>.</w:t>
             </w:r>
           </w:p>
           <w:p>
@@ -11433,7 +11840,43 @@
                 <w:sz w:val="21"/>
                 <w:szCs w:val="21"/>
               </w:rPr>
-              <w:t>A separate key associating the PNC to an individual’s personally-identifiable information (PII) (name and contact information as collected to sign up for the study) will be retained in a separate locked location from the dataset for the duration of the study, and then destroyed 7 days after of the completion of the data collection. This is so that if participants request that their data be withdrawn (a request that they can make up to seven days after completion of the data collection), then their complete dataset can be removed within 72 hours (normally 24 hours, but allowing for weekends).  7 days after the completion of the data collection, the participants’ data is thus fully anonymised.</w:t>
+              <w:t xml:space="preserve">A separate key associating the PNC to an individual’s </w:t>
+            </w:r>
+            <w:proofErr w:type="gramStart"/>
+            <w:r>
+              <w:rPr>
+                <w:rFonts w:ascii="Arial" w:hAnsi="Arial" w:cs="Arial"/>
+                <w:sz w:val="21"/>
+                <w:szCs w:val="21"/>
+              </w:rPr>
+              <w:t>personally-identifiable</w:t>
+            </w:r>
+            <w:proofErr w:type="gramEnd"/>
+            <w:r>
+              <w:rPr>
+                <w:rFonts w:ascii="Arial" w:hAnsi="Arial" w:cs="Arial"/>
+                <w:sz w:val="21"/>
+                <w:szCs w:val="21"/>
+              </w:rPr>
+              <w:t xml:space="preserve"> information (PII) (name and contact information as collected to sign up for the study) will be retained in a separate locked location from the dataset for the duration of the study, and then destroyed 7 days after of the completion of the data collection. This is so that if participants request that their data be withdrawn (a request that they can make up to seven days after completion of the data collection), then their complete dataset can be removed within 72 hours (normally 24 </w:t>
+            </w:r>
+            <w:proofErr w:type="gramStart"/>
+            <w:r>
+              <w:rPr>
+                <w:rFonts w:ascii="Arial" w:hAnsi="Arial" w:cs="Arial"/>
+                <w:sz w:val="21"/>
+                <w:szCs w:val="21"/>
+              </w:rPr>
+              <w:t>hours, but</w:t>
+            </w:r>
+            <w:proofErr w:type="gramEnd"/>
+            <w:r>
+              <w:rPr>
+                <w:rFonts w:ascii="Arial" w:hAnsi="Arial" w:cs="Arial"/>
+                <w:sz w:val="21"/>
+                <w:szCs w:val="21"/>
+              </w:rPr>
+              <w:t xml:space="preserve"> allowing for weekends).  7 days after the completion of the data collection, the participants’ data is thus fully anonymised.</w:t>
             </w:r>
           </w:p>
           <w:p>
@@ -11704,6 +12147,7 @@
                 <w:szCs w:val="21"/>
               </w:rPr>
             </w:pPr>
+            <w:proofErr w:type="gramStart"/>
             <w:r>
               <w:rPr>
                 <w:rFonts w:ascii="Arial" w:hAnsi="Arial" w:cs="Arial"/>
@@ -11722,7 +12166,17 @@
                 <w:sz w:val="21"/>
                 <w:szCs w:val="21"/>
               </w:rPr>
-              <w:t>Please list them below:</w:t>
+              <w:t>Please</w:t>
+            </w:r>
+            <w:proofErr w:type="gramEnd"/>
+            <w:r>
+              <w:rPr>
+                <w:rFonts w:ascii="Arial" w:hAnsi="Arial" w:cs="Arial"/>
+                <w:color w:val="365F91" w:themeColor="accent1" w:themeShade="BF"/>
+                <w:sz w:val="21"/>
+                <w:szCs w:val="21"/>
+              </w:rPr>
+              <w:t xml:space="preserve"> list them below:</w:t>
             </w:r>
           </w:p>
           <w:p>
@@ -12100,7 +12554,25 @@
                 <w:sz w:val="21"/>
                 <w:szCs w:val="21"/>
               </w:rPr>
-              <w:t>The research is anticipated to be communicated via published posters, abstract, conference publication or journal articles. The findings can only be analysed as when complete; thus no results will be communicated directly to the participants when they complete online or in-person trials. The participants will be told that published results will be available in the UCL open access repository between 3 and 24 months after the end of the study.</w:t>
+              <w:t xml:space="preserve">The research is anticipated to be communicated via published posters, abstract, conference publication or journal articles. The findings can only be analysed as when complete; </w:t>
+            </w:r>
+            <w:proofErr w:type="gramStart"/>
+            <w:r>
+              <w:rPr>
+                <w:rFonts w:ascii="Arial" w:hAnsi="Arial" w:cs="Arial"/>
+                <w:sz w:val="21"/>
+                <w:szCs w:val="21"/>
+              </w:rPr>
+              <w:t>thus</w:t>
+            </w:r>
+            <w:proofErr w:type="gramEnd"/>
+            <w:r>
+              <w:rPr>
+                <w:rFonts w:ascii="Arial" w:hAnsi="Arial" w:cs="Arial"/>
+                <w:sz w:val="21"/>
+                <w:szCs w:val="21"/>
+              </w:rPr>
+              <w:t xml:space="preserve"> no results will be communicated directly to the participants when they complete online or in-person trials. The participants will be told that published results will be available in the UCL open access repository between 3 and 24 months after the end of the study.</w:t>
             </w:r>
           </w:p>
         </w:tc>
@@ -12778,16 +13250,37 @@
                 <w:sz w:val="21"/>
                 <w:szCs w:val="21"/>
               </w:rPr>
-              <w:t>If you ticked any boxes with an asterisk (*),</w:t>
-            </w:r>
-            <w:r>
-              <w:rPr>
-                <w:rFonts w:ascii="Arial" w:hAnsi="Arial" w:cs="Arial"/>
-                <w:color w:val="365F91" w:themeColor="accent1" w:themeShade="BF"/>
-                <w:sz w:val="21"/>
-                <w:szCs w:val="21"/>
-              </w:rPr>
-              <w:t xml:space="preserve">ensure further details </w:t>
+              <w:t>If you ticked any boxes with an asterisk (*</w:t>
+            </w:r>
+            <w:proofErr w:type="gramStart"/>
+            <w:r>
+              <w:rPr>
+                <w:rFonts w:ascii="Arial" w:hAnsi="Arial" w:cs="Arial"/>
+                <w:bCs/>
+                <w:color w:val="365F91" w:themeColor="accent1" w:themeShade="BF"/>
+                <w:sz w:val="21"/>
+                <w:szCs w:val="21"/>
+              </w:rPr>
+              <w:t>),</w:t>
+            </w:r>
+            <w:r>
+              <w:rPr>
+                <w:rFonts w:ascii="Arial" w:hAnsi="Arial" w:cs="Arial"/>
+                <w:color w:val="365F91" w:themeColor="accent1" w:themeShade="BF"/>
+                <w:sz w:val="21"/>
+                <w:szCs w:val="21"/>
+              </w:rPr>
+              <w:t>ensure</w:t>
+            </w:r>
+            <w:proofErr w:type="gramEnd"/>
+            <w:r>
+              <w:rPr>
+                <w:rFonts w:ascii="Arial" w:hAnsi="Arial" w:cs="Arial"/>
+                <w:color w:val="365F91" w:themeColor="accent1" w:themeShade="BF"/>
+                <w:sz w:val="21"/>
+                <w:szCs w:val="21"/>
+              </w:rPr>
+              <w:t xml:space="preserve"> further details </w:t>
             </w:r>
             <w:r>
               <w:rPr>
@@ -13417,7 +13910,27 @@
                 <w:sz w:val="21"/>
                 <w:szCs w:val="21"/>
               </w:rPr>
-              <w:t xml:space="preserve">: publicly-visible data (e.g. on social media) is not necessarily in the public domain, it may be private data on public display and need particular handling methods.  See UCL REC guidance: </w:t>
+              <w:t xml:space="preserve">: </w:t>
+            </w:r>
+            <w:proofErr w:type="gramStart"/>
+            <w:r>
+              <w:rPr>
+                <w:rFonts w:ascii="Arial" w:hAnsi="Arial" w:cs="Arial"/>
+                <w:color w:val="365F91" w:themeColor="accent1" w:themeShade="BF"/>
+                <w:sz w:val="21"/>
+                <w:szCs w:val="21"/>
+              </w:rPr>
+              <w:t>publicly-visible</w:t>
+            </w:r>
+            <w:proofErr w:type="gramEnd"/>
+            <w:r>
+              <w:rPr>
+                <w:rFonts w:ascii="Arial" w:hAnsi="Arial" w:cs="Arial"/>
+                <w:color w:val="365F91" w:themeColor="accent1" w:themeShade="BF"/>
+                <w:sz w:val="21"/>
+                <w:szCs w:val="21"/>
+              </w:rPr>
+              <w:t xml:space="preserve"> data (e.g. on social media) is not necessarily in the public domain, it may be private data on public display and need particular handling methods.  See UCL REC guidance: </w:t>
             </w:r>
             <w:hyperlink r:id="rId19" w:history="1">
               <w:r>
@@ -13489,6 +14002,7 @@
                 <w:szCs w:val="21"/>
               </w:rPr>
             </w:pPr>
+            <w:proofErr w:type="gramStart"/>
             <w:r>
               <w:rPr>
                 <w:rFonts w:ascii="Arial" w:hAnsi="Arial" w:cs="Arial"/>
@@ -13531,7 +14045,19 @@
                 <w:sz w:val="21"/>
                 <w:szCs w:val="21"/>
               </w:rPr>
-              <w:t>the data anonymised?</w:t>
+              <w:t>the</w:t>
+            </w:r>
+            <w:proofErr w:type="gramEnd"/>
+            <w:r>
+              <w:rPr>
+                <w:rFonts w:ascii="Arial" w:hAnsi="Arial" w:cs="Arial"/>
+                <w:b/>
+                <w:bCs/>
+                <w:color w:val="365F91" w:themeColor="accent1" w:themeShade="BF"/>
+                <w:sz w:val="21"/>
+                <w:szCs w:val="21"/>
+              </w:rPr>
+              <w:t xml:space="preserve"> data anonymised?</w:t>
             </w:r>
             <w:r>
               <w:rPr>
@@ -14202,7 +14728,27 @@
                 <w:sz w:val="21"/>
                 <w:szCs w:val="21"/>
               </w:rPr>
-              <w:t xml:space="preserve"> when considering anonymity in data, please take account of the fact that much online-derived data can be resolved back to its identifiable originator through the content: removing the metadata (e.g. user id/handle) does not make the data anonymous.</w:t>
+              <w:t xml:space="preserve"> when considering anonymity in data, please take account of the fact that much online-derived data can be resolved back to its identifiable originator through the content: removing the metadata (</w:t>
+            </w:r>
+            <w:proofErr w:type="gramStart"/>
+            <w:r>
+              <w:rPr>
+                <w:rFonts w:ascii="Arial" w:hAnsi="Arial" w:cs="Arial"/>
+                <w:color w:val="365F91" w:themeColor="accent1" w:themeShade="BF"/>
+                <w:sz w:val="21"/>
+                <w:szCs w:val="21"/>
+              </w:rPr>
+              <w:t>e.g.</w:t>
+            </w:r>
+            <w:proofErr w:type="gramEnd"/>
+            <w:r>
+              <w:rPr>
+                <w:rFonts w:ascii="Arial" w:hAnsi="Arial" w:cs="Arial"/>
+                <w:color w:val="365F91" w:themeColor="accent1" w:themeShade="BF"/>
+                <w:sz w:val="21"/>
+                <w:szCs w:val="21"/>
+              </w:rPr>
+              <w:t xml:space="preserve"> user id/handle) does not make the data anonymous.</w:t>
             </w:r>
           </w:p>
         </w:tc>
@@ -14265,7 +14811,31 @@
                 <w:sz w:val="21"/>
                 <w:szCs w:val="21"/>
               </w:rPr>
-              <w:t>Please explain the steps you have taken to establish the ethical provenance of the data (e.g. checking information given to data subjects prior to collection, ethics approvals granted for the collection, terms/conditions relied on, GDPR notices provided on collection etc).  Where the provenance is unclear, please address this in box 37.</w:t>
+              <w:t>Please explain the steps you have taken to establish the ethical provenance of the data (</w:t>
+            </w:r>
+            <w:proofErr w:type="gramStart"/>
+            <w:r>
+              <w:rPr>
+                <w:rFonts w:ascii="Arial" w:hAnsi="Arial" w:cs="Arial"/>
+                <w:b/>
+                <w:bCs/>
+                <w:color w:val="365F91" w:themeColor="accent1" w:themeShade="BF"/>
+                <w:sz w:val="21"/>
+                <w:szCs w:val="21"/>
+              </w:rPr>
+              <w:t>e.g.</w:t>
+            </w:r>
+            <w:proofErr w:type="gramEnd"/>
+            <w:r>
+              <w:rPr>
+                <w:rFonts w:ascii="Arial" w:hAnsi="Arial" w:cs="Arial"/>
+                <w:b/>
+                <w:bCs/>
+                <w:color w:val="365F91" w:themeColor="accent1" w:themeShade="BF"/>
+                <w:sz w:val="21"/>
+                <w:szCs w:val="21"/>
+              </w:rPr>
+              <w:t xml:space="preserve"> checking information given to data subjects prior to collection, ethics approvals granted for the collection, terms/conditions relied on, GDPR notices provided on collection etc).  Where the provenance is unclear, please address this in box 37.</w:t>
             </w:r>
           </w:p>
           <w:p>
@@ -14624,7 +15194,27 @@
                 <w:sz w:val="21"/>
                 <w:szCs w:val="21"/>
               </w:rPr>
-              <w:t xml:space="preserve">) and considering evidence of varied expectation in this space (see Fiesler and Proferes, “Participant” Perceptions of Twitter Research Ethics, Social Media and Society, 2018 </w:t>
+              <w:t xml:space="preserve">) and considering evidence of varied expectation in this space (see Fiesler and </w:t>
+            </w:r>
+            <w:proofErr w:type="spellStart"/>
+            <w:r>
+              <w:rPr>
+                <w:rFonts w:ascii="Arial" w:hAnsi="Arial" w:cs="Arial"/>
+                <w:color w:val="365F91" w:themeColor="accent1" w:themeShade="BF"/>
+                <w:sz w:val="21"/>
+                <w:szCs w:val="21"/>
+              </w:rPr>
+              <w:t>Proferes</w:t>
+            </w:r>
+            <w:proofErr w:type="spellEnd"/>
+            <w:r>
+              <w:rPr>
+                <w:rFonts w:ascii="Arial" w:hAnsi="Arial" w:cs="Arial"/>
+                <w:color w:val="365F91" w:themeColor="accent1" w:themeShade="BF"/>
+                <w:sz w:val="21"/>
+                <w:szCs w:val="21"/>
+              </w:rPr>
+              <w:t xml:space="preserve">, “Participant” Perceptions of Twitter Research Ethics, Social Media and Society, 2018 </w:t>
             </w:r>
             <w:hyperlink r:id="rId21" w:history="1">
               <w:r>
@@ -15256,7 +15846,27 @@
                 <w:sz w:val="21"/>
                 <w:szCs w:val="21"/>
               </w:rPr>
-              <w:t xml:space="preserve">Please address clearly </w:t>
+              <w:t xml:space="preserve">Please </w:t>
+            </w:r>
+            <w:proofErr w:type="gramStart"/>
+            <w:r>
+              <w:rPr>
+                <w:rFonts w:ascii="Arial" w:hAnsi="Arial" w:cs="Arial"/>
+                <w:color w:val="365F91" w:themeColor="accent1" w:themeShade="BF"/>
+                <w:sz w:val="21"/>
+                <w:szCs w:val="21"/>
+              </w:rPr>
+              <w:t>address clearly</w:t>
+            </w:r>
+            <w:proofErr w:type="gramEnd"/>
+            <w:r>
+              <w:rPr>
+                <w:rFonts w:ascii="Arial" w:hAnsi="Arial" w:cs="Arial"/>
+                <w:color w:val="365F91" w:themeColor="accent1" w:themeShade="BF"/>
+                <w:sz w:val="21"/>
+                <w:szCs w:val="21"/>
+              </w:rPr>
+              <w:t xml:space="preserve"> </w:t>
             </w:r>
             <w:r>
               <w:rPr>
@@ -15310,7 +15920,25 @@
                 <w:sz w:val="21"/>
                 <w:szCs w:val="21"/>
               </w:rPr>
-              <w:t xml:space="preserve"> engage in a number of tasks. While they do not receive any </w:t>
+              <w:t xml:space="preserve"> engage in </w:t>
+            </w:r>
+            <w:proofErr w:type="gramStart"/>
+            <w:r>
+              <w:rPr>
+                <w:rFonts w:ascii="Arial" w:hAnsi="Arial" w:cs="Arial"/>
+                <w:sz w:val="21"/>
+                <w:szCs w:val="21"/>
+              </w:rPr>
+              <w:t>a number of</w:t>
+            </w:r>
+            <w:proofErr w:type="gramEnd"/>
+            <w:r>
+              <w:rPr>
+                <w:rFonts w:ascii="Arial" w:hAnsi="Arial" w:cs="Arial"/>
+                <w:sz w:val="21"/>
+                <w:szCs w:val="21"/>
+              </w:rPr>
+              <w:t xml:space="preserve"> tasks. While they do not receive any </w:t>
             </w:r>
             <w:r>
               <w:rPr>
@@ -15366,7 +15994,25 @@
                 <w:sz w:val="21"/>
                 <w:szCs w:val="21"/>
               </w:rPr>
-              <w:t xml:space="preserve"> In some experiments, there may be an element of competition or risk to motivate participants. This would be clearly defined risk or competition (e.g. number of correct questions on a quiz), but we would be clear that we are not assessing personal performance. </w:t>
+              <w:t xml:space="preserve"> In some experiments, there may be an element of competition or risk to motivate participants. This would be clearly defined risk or competition (</w:t>
+            </w:r>
+            <w:proofErr w:type="gramStart"/>
+            <w:r>
+              <w:rPr>
+                <w:rFonts w:ascii="Arial" w:hAnsi="Arial" w:cs="Arial"/>
+                <w:sz w:val="21"/>
+                <w:szCs w:val="21"/>
+              </w:rPr>
+              <w:t>e.g.</w:t>
+            </w:r>
+            <w:proofErr w:type="gramEnd"/>
+            <w:r>
+              <w:rPr>
+                <w:rFonts w:ascii="Arial" w:hAnsi="Arial" w:cs="Arial"/>
+                <w:sz w:val="21"/>
+                <w:szCs w:val="21"/>
+              </w:rPr>
+              <w:t xml:space="preserve"> number of correct questions on a quiz), but we would be clear that we are not assessing personal performance. </w:t>
             </w:r>
             <w:r>
               <w:rPr>
@@ -15417,8 +16063,18 @@
                 <w:sz w:val="21"/>
                 <w:szCs w:val="21"/>
               </w:rPr>
-              <w:t xml:space="preserve"> mentioned in the adverts, online information and during the application’s introduction. Participants may stop the application at any time if they feel uncomfortable. Participants will not be informed of the identities of the other participants</w:t>
-            </w:r>
+              <w:t xml:space="preserve"> mentioned in the adverts, online information and during the application’s introduction. Participants may stop the application at any time if they feel uncomfortable. Participants will not be informed of the identities of the other </w:t>
+            </w:r>
+            <w:proofErr w:type="gramStart"/>
+            <w:r>
+              <w:rPr>
+                <w:rFonts w:ascii="Arial" w:hAnsi="Arial" w:cs="Arial"/>
+                <w:sz w:val="21"/>
+                <w:szCs w:val="21"/>
+              </w:rPr>
+              <w:t>participants</w:t>
+            </w:r>
+            <w:proofErr w:type="gramEnd"/>
             <w:r>
               <w:rPr>
                 <w:rFonts w:ascii="Arial" w:hAnsi="Arial" w:cs="Arial"/>
@@ -15451,7 +16107,25 @@
                 <w:sz w:val="21"/>
                 <w:szCs w:val="21"/>
               </w:rPr>
-              <w:t>The virtual environments will be comfortable, ensured by meeting the highest performance requirements possible for the VR systems they are experienced within. However, simulator sickness is always possible in VR. Participants will be told they may stop at any time. If it appears the participants will not be able to complete the task in a reasonable time (e.g. they are lost, confused, or are having trouble with the technique) the investigator will abort the trial to minimise exposure to VR, and thus the potential for simulator sickness to occur. Participants will be told to inform the investigator immediately if they begin to feel unwell. If they do so, the investigator will terminate the experiment. Before any technique is trialled, senior investigators with VR expertise will test all techniques to ensure they achieve an acceptable level of comfort.</w:t>
+              <w:t>The virtual environments will be comfortable, ensured by meeting the highest performance requirements possible for the VR systems they are experienced within. However, simulator sickness is always possible in VR. Participants will be told they may stop at any time. If it appears the participants will not be able to complete the task in a reasonable time (</w:t>
+            </w:r>
+            <w:proofErr w:type="gramStart"/>
+            <w:r>
+              <w:rPr>
+                <w:rFonts w:ascii="Arial" w:hAnsi="Arial" w:cs="Arial"/>
+                <w:sz w:val="21"/>
+                <w:szCs w:val="21"/>
+              </w:rPr>
+              <w:t>e.g.</w:t>
+            </w:r>
+            <w:proofErr w:type="gramEnd"/>
+            <w:r>
+              <w:rPr>
+                <w:rFonts w:ascii="Arial" w:hAnsi="Arial" w:cs="Arial"/>
+                <w:sz w:val="21"/>
+                <w:szCs w:val="21"/>
+              </w:rPr>
+              <w:t xml:space="preserve"> they are lost, confused, or are having trouble with the technique) the investigator will abort the trial to minimise exposure to VR, and thus the potential for simulator sickness to occur. Participants will be told to inform the investigator immediately if they begin to feel unwell. If they do so, the investigator will terminate the experiment. Before any technique is trialled, senior investigators with VR expertise will test all techniques to ensure they achieve an acceptable level of comfort.</w:t>
             </w:r>
           </w:p>
           <w:p>
@@ -15503,15 +16177,51 @@
                 <w:sz w:val="21"/>
                 <w:szCs w:val="21"/>
               </w:rPr>
-              <w:t xml:space="preserve">system (e.g. a head-mounted display) </w:t>
-            </w:r>
-            <w:r>
-              <w:rPr>
-                <w:rFonts w:ascii="Arial" w:hAnsi="Arial" w:cs="Arial"/>
-                <w:sz w:val="21"/>
-                <w:szCs w:val="21"/>
-              </w:rPr>
-              <w:t xml:space="preserve">we may offer to give them a demonstration of this technology (this may not always be possible due to logistics and location of the study).  We will tell participants that if they do not wish their data to be included in the study they </w:t>
+              <w:t>system (</w:t>
+            </w:r>
+            <w:proofErr w:type="gramStart"/>
+            <w:r>
+              <w:rPr>
+                <w:rFonts w:ascii="Arial" w:hAnsi="Arial" w:cs="Arial"/>
+                <w:sz w:val="21"/>
+                <w:szCs w:val="21"/>
+              </w:rPr>
+              <w:t>e.g.</w:t>
+            </w:r>
+            <w:proofErr w:type="gramEnd"/>
+            <w:r>
+              <w:rPr>
+                <w:rFonts w:ascii="Arial" w:hAnsi="Arial" w:cs="Arial"/>
+                <w:sz w:val="21"/>
+                <w:szCs w:val="21"/>
+              </w:rPr>
+              <w:t xml:space="preserve"> a head-mounted display) </w:t>
+            </w:r>
+            <w:r>
+              <w:rPr>
+                <w:rFonts w:ascii="Arial" w:hAnsi="Arial" w:cs="Arial"/>
+                <w:sz w:val="21"/>
+                <w:szCs w:val="21"/>
+              </w:rPr>
+              <w:t xml:space="preserve">we may offer to give them a demonstration of this technology (this may not always be possible due to logistics and location of the study).  We will tell participants that if they do not wish their data to be included in the </w:t>
+            </w:r>
+            <w:proofErr w:type="gramStart"/>
+            <w:r>
+              <w:rPr>
+                <w:rFonts w:ascii="Arial" w:hAnsi="Arial" w:cs="Arial"/>
+                <w:sz w:val="21"/>
+                <w:szCs w:val="21"/>
+              </w:rPr>
+              <w:t>study</w:t>
+            </w:r>
+            <w:proofErr w:type="gramEnd"/>
+            <w:r>
+              <w:rPr>
+                <w:rFonts w:ascii="Arial" w:hAnsi="Arial" w:cs="Arial"/>
+                <w:sz w:val="21"/>
+                <w:szCs w:val="21"/>
+              </w:rPr>
+              <w:t xml:space="preserve"> they </w:t>
             </w:r>
             <w:r>
               <w:rPr>
@@ -16281,7 +16991,25 @@
                 <w:sz w:val="21"/>
                 <w:szCs w:val="21"/>
               </w:rPr>
-              <w:t>, where a low score would get the minimum payment (e.g. £10 per hour pro rata), and a high score would get the maximum payment (e.g. £15 per hour pro rata)</w:t>
+              <w:t>, where a low score would get the minimum payment (</w:t>
+            </w:r>
+            <w:proofErr w:type="gramStart"/>
+            <w:r>
+              <w:rPr>
+                <w:rFonts w:ascii="Arial" w:hAnsi="Arial" w:cs="Arial"/>
+                <w:sz w:val="21"/>
+                <w:szCs w:val="21"/>
+              </w:rPr>
+              <w:t>e.g.</w:t>
+            </w:r>
+            <w:proofErr w:type="gramEnd"/>
+            <w:r>
+              <w:rPr>
+                <w:rFonts w:ascii="Arial" w:hAnsi="Arial" w:cs="Arial"/>
+                <w:sz w:val="21"/>
+                <w:szCs w:val="21"/>
+              </w:rPr>
+              <w:t xml:space="preserve"> £10 per hour pro rata), and a high score would get the maximum payment (e.g. £15 per hour pro rata)</w:t>
             </w:r>
             <w:r>
               <w:rPr>
@@ -16525,7 +17253,25 @@
                 <w:sz w:val="21"/>
                 <w:szCs w:val="21"/>
               </w:rPr>
-              <w:t>Simulator sickness is always possible in immersive displays. Participants will be told they may stop at any time. If it appears the participants will not be able to complete the task in a reasonable time (e.g. they are lost or confused, or are having trouble with the technique) the investigator will abort the trial to minimise exposure to VR, and thus the potential for simulator sickness to occur. Before any technique is trialled, senior investigators with VR expertise will test all techniques to ensure they achieve an acceptable level of comfort.</w:t>
+              <w:t>Simulator sickness is always possible in immersive displays. Participants will be told they may stop at any time. If it appears the participants will not be able to complete the task in a reasonable time (</w:t>
+            </w:r>
+            <w:proofErr w:type="gramStart"/>
+            <w:r>
+              <w:rPr>
+                <w:rFonts w:ascii="Arial" w:hAnsi="Arial" w:cs="Arial"/>
+                <w:sz w:val="21"/>
+                <w:szCs w:val="21"/>
+              </w:rPr>
+              <w:t>e.g.</w:t>
+            </w:r>
+            <w:proofErr w:type="gramEnd"/>
+            <w:r>
+              <w:rPr>
+                <w:rFonts w:ascii="Arial" w:hAnsi="Arial" w:cs="Arial"/>
+                <w:sz w:val="21"/>
+                <w:szCs w:val="21"/>
+              </w:rPr>
+              <w:t xml:space="preserve"> they are lost or confused, or are having trouble with the technique) the investigator will abort the trial to minimise exposure to VR, and thus the potential for simulator sickness to occur. Before any technique is trialled, senior investigators with VR expertise will test all techniques to ensure they achieve an acceptable level of comfort.</w:t>
             </w:r>
           </w:p>
           <w:p>
@@ -17262,7 +18008,31 @@
                 <w:sz w:val="21"/>
                 <w:szCs w:val="21"/>
               </w:rPr>
-              <w:t xml:space="preserve"> (this includes publicly available data that is identifiable e.g. Tweet contents, Twitter names etc)</w:t>
+              <w:t xml:space="preserve"> (this includes publicly available data that is identifiable </w:t>
+            </w:r>
+            <w:proofErr w:type="gramStart"/>
+            <w:r>
+              <w:rPr>
+                <w:rFonts w:ascii="Arial" w:hAnsi="Arial" w:cs="Arial"/>
+                <w:b/>
+                <w:bCs/>
+                <w:color w:val="365F91" w:themeColor="accent1" w:themeShade="BF"/>
+                <w:sz w:val="21"/>
+                <w:szCs w:val="21"/>
+              </w:rPr>
+              <w:t>e.g.</w:t>
+            </w:r>
+            <w:proofErr w:type="gramEnd"/>
+            <w:r>
+              <w:rPr>
+                <w:rFonts w:ascii="Arial" w:hAnsi="Arial" w:cs="Arial"/>
+                <w:b/>
+                <w:bCs/>
+                <w:color w:val="365F91" w:themeColor="accent1" w:themeShade="BF"/>
+                <w:sz w:val="21"/>
+                <w:szCs w:val="21"/>
+              </w:rPr>
+              <w:t xml:space="preserve"> Tweet contents, Twitter names etc)</w:t>
             </w:r>
             <w:r>
               <w:rPr>
@@ -17307,7 +18077,7 @@
                 </w:rPr>
                 <w:id w:val="149185899"/>
                 <w14:checkbox>
-                  <w14:checked w14:val="1"/>
+                  <w14:checked w14:val="0"/>
                   <w14:checkedState w14:val="2612" w14:font="MS Gothic"/>
                   <w14:uncheckedState w14:val="2610" w14:font="MS Gothic"/>
                 </w14:checkbox>
@@ -17320,7 +18090,7 @@
                     <w:sz w:val="21"/>
                     <w:szCs w:val="21"/>
                   </w:rPr>
-                  <w:t>☒</w:t>
+                  <w:t>☐</w:t>
                 </w:r>
               </w:sdtContent>
             </w:sdt>
@@ -17409,7 +18179,27 @@
                 <w:sz w:val="21"/>
                 <w:szCs w:val="21"/>
               </w:rPr>
-              <w:t xml:space="preserve"> is data which relates to a living individual who can be identified from that data OR from the data and other information that is either currently held, or will be held by </w:t>
+              <w:t xml:space="preserve"> is data which relates to a living individual who can be identified from that data OR from the data and other information that is either currently </w:t>
+            </w:r>
+            <w:proofErr w:type="gramStart"/>
+            <w:r>
+              <w:rPr>
+                <w:rFonts w:ascii="Arial" w:hAnsi="Arial" w:cs="Arial"/>
+                <w:i/>
+                <w:sz w:val="21"/>
+                <w:szCs w:val="21"/>
+              </w:rPr>
+              <w:t>held, or</w:t>
+            </w:r>
+            <w:proofErr w:type="gramEnd"/>
+            <w:r>
+              <w:rPr>
+                <w:rFonts w:ascii="Arial" w:hAnsi="Arial" w:cs="Arial"/>
+                <w:i/>
+                <w:sz w:val="21"/>
+                <w:szCs w:val="21"/>
+              </w:rPr>
+              <w:t xml:space="preserve"> will be held by </w:t>
             </w:r>
             <w:r>
               <w:rPr>
@@ -17519,7 +18309,27 @@
                 <w:sz w:val="21"/>
                 <w:szCs w:val="21"/>
               </w:rPr>
-              <w:t xml:space="preserve">sensor, location or visual data which may reveal information that enables the identification of a face, address, etc (some postcodes cover only one property). </w:t>
+              <w:t xml:space="preserve">sensor, </w:t>
+            </w:r>
+            <w:proofErr w:type="gramStart"/>
+            <w:r>
+              <w:rPr>
+                <w:rFonts w:ascii="Arial" w:hAnsi="Arial" w:cs="Arial"/>
+                <w:i/>
+                <w:sz w:val="21"/>
+                <w:szCs w:val="21"/>
+              </w:rPr>
+              <w:t>location</w:t>
+            </w:r>
+            <w:proofErr w:type="gramEnd"/>
+            <w:r>
+              <w:rPr>
+                <w:rFonts w:ascii="Arial" w:hAnsi="Arial" w:cs="Arial"/>
+                <w:i/>
+                <w:sz w:val="21"/>
+                <w:szCs w:val="21"/>
+              </w:rPr>
+              <w:t xml:space="preserve"> or visual data which may reveal information that enables the identification of a face, address, etc (some postcodes cover only one property). </w:t>
             </w:r>
           </w:p>
           <w:p>
@@ -17651,7 +18461,29 @@
                 <w:sz w:val="21"/>
                 <w:szCs w:val="21"/>
               </w:rPr>
-              <w:t xml:space="preserve">Is the research collecting or using </w:t>
+              <w:t xml:space="preserve">Is the research collecting or </w:t>
+            </w:r>
+            <w:proofErr w:type="gramStart"/>
+            <w:r>
+              <w:rPr>
+                <w:rFonts w:ascii="Arial" w:hAnsi="Arial" w:cs="Arial"/>
+                <w:b/>
+                <w:color w:val="365F91" w:themeColor="accent1" w:themeShade="BF"/>
+                <w:sz w:val="21"/>
+                <w:szCs w:val="21"/>
+              </w:rPr>
+              <w:t>using</w:t>
+            </w:r>
+            <w:proofErr w:type="gramEnd"/>
+            <w:r>
+              <w:rPr>
+                <w:rFonts w:ascii="Arial" w:hAnsi="Arial" w:cs="Arial"/>
+                <w:b/>
+                <w:color w:val="365F91" w:themeColor="accent1" w:themeShade="BF"/>
+                <w:sz w:val="21"/>
+                <w:szCs w:val="21"/>
+              </w:rPr>
+              <w:t xml:space="preserve"> </w:t>
             </w:r>
           </w:p>
           <w:p>
@@ -17697,7 +18529,17 @@
                 <w:sz w:val="21"/>
                 <w:szCs w:val="21"/>
               </w:rPr>
-              <w:t xml:space="preserve">General Data Protection Regulation </w:t>
+              <w:t xml:space="preserve">General Data Protection </w:t>
+            </w:r>
+            <w:proofErr w:type="gramStart"/>
+            <w:r>
+              <w:rPr>
+                <w:rFonts w:ascii="Arial" w:hAnsi="Arial" w:cs="Arial"/>
+                <w:color w:val="365F91" w:themeColor="accent1" w:themeShade="BF"/>
+                <w:sz w:val="21"/>
+                <w:szCs w:val="21"/>
+              </w:rPr>
+              <w:t xml:space="preserve">Regulation </w:t>
             </w:r>
             <w:r>
               <w:rPr>
@@ -17715,7 +18557,17 @@
                 <w:sz w:val="21"/>
                 <w:szCs w:val="21"/>
               </w:rPr>
-              <w:t xml:space="preserve">and/or </w:t>
+              <w:t>and</w:t>
+            </w:r>
+            <w:proofErr w:type="gramEnd"/>
+            <w:r>
+              <w:rPr>
+                <w:rFonts w:ascii="Arial" w:hAnsi="Arial" w:cs="Arial"/>
+                <w:color w:val="365F91" w:themeColor="accent1" w:themeShade="BF"/>
+                <w:sz w:val="21"/>
+                <w:szCs w:val="21"/>
+              </w:rPr>
+              <w:t xml:space="preserve">/or </w:t>
             </w:r>
           </w:p>
           <w:p>
@@ -17745,7 +18597,27 @@
                 <w:sz w:val="21"/>
                 <w:szCs w:val="21"/>
               </w:rPr>
-              <w:t xml:space="preserve">data which might be considered sensitive in some countries, cultures or contexts. </w:t>
+              <w:t xml:space="preserve">data which might be considered sensitive in some countries, </w:t>
+            </w:r>
+            <w:proofErr w:type="gramStart"/>
+            <w:r>
+              <w:rPr>
+                <w:rFonts w:ascii="Arial" w:hAnsi="Arial" w:cs="Arial"/>
+                <w:color w:val="365F91" w:themeColor="accent1" w:themeShade="BF"/>
+                <w:sz w:val="21"/>
+                <w:szCs w:val="21"/>
+              </w:rPr>
+              <w:t>cultures</w:t>
+            </w:r>
+            <w:proofErr w:type="gramEnd"/>
+            <w:r>
+              <w:rPr>
+                <w:rFonts w:ascii="Arial" w:hAnsi="Arial" w:cs="Arial"/>
+                <w:color w:val="365F91" w:themeColor="accent1" w:themeShade="BF"/>
+                <w:sz w:val="21"/>
+                <w:szCs w:val="21"/>
+              </w:rPr>
+              <w:t xml:space="preserve"> or contexts. </w:t>
             </w:r>
           </w:p>
           <w:p>
@@ -18301,7 +19173,27 @@
                 <w:sz w:val="21"/>
                 <w:szCs w:val="21"/>
               </w:rPr>
-              <w:t xml:space="preserve"> (i.e. transcripts, videos, photos, audio tapes, field notes, etc).</w:t>
+              <w:t xml:space="preserve"> (</w:t>
+            </w:r>
+            <w:proofErr w:type="gramStart"/>
+            <w:r>
+              <w:rPr>
+                <w:rFonts w:ascii="Arial" w:hAnsi="Arial" w:cs="Arial"/>
+                <w:color w:val="365F91" w:themeColor="accent1" w:themeShade="BF"/>
+                <w:sz w:val="21"/>
+                <w:szCs w:val="21"/>
+              </w:rPr>
+              <w:t>i.e.</w:t>
+            </w:r>
+            <w:proofErr w:type="gramEnd"/>
+            <w:r>
+              <w:rPr>
+                <w:rFonts w:ascii="Arial" w:hAnsi="Arial" w:cs="Arial"/>
+                <w:color w:val="365F91" w:themeColor="accent1" w:themeShade="BF"/>
+                <w:sz w:val="21"/>
+                <w:szCs w:val="21"/>
+              </w:rPr>
+              <w:t xml:space="preserve"> transcripts, videos, photos, audio tapes, field notes, etc).</w:t>
             </w:r>
           </w:p>
           <w:p>
@@ -18831,7 +19723,27 @@
                 <w:sz w:val="21"/>
                 <w:szCs w:val="21"/>
               </w:rPr>
-              <w:t xml:space="preserve">  This includes all hard copy and electronic data on laptops, share drives, usb/mobile devices.</w:t>
+              <w:t xml:space="preserve">  This includes all hard copy and electronic data on laptops, share drives, </w:t>
+            </w:r>
+            <w:proofErr w:type="spellStart"/>
+            <w:r>
+              <w:rPr>
+                <w:rFonts w:ascii="Arial" w:hAnsi="Arial" w:cs="Arial"/>
+                <w:color w:val="365F91" w:themeColor="accent1" w:themeShade="BF"/>
+                <w:sz w:val="21"/>
+                <w:szCs w:val="21"/>
+              </w:rPr>
+              <w:t>usb</w:t>
+            </w:r>
+            <w:proofErr w:type="spellEnd"/>
+            <w:r>
+              <w:rPr>
+                <w:rFonts w:ascii="Arial" w:hAnsi="Arial" w:cs="Arial"/>
+                <w:color w:val="365F91" w:themeColor="accent1" w:themeShade="BF"/>
+                <w:sz w:val="21"/>
+                <w:szCs w:val="21"/>
+              </w:rPr>
+              <w:t>/mobile devices.</w:t>
             </w:r>
           </w:p>
           <w:p>
@@ -19145,7 +20057,25 @@
                 <w:sz w:val="21"/>
                 <w:szCs w:val="21"/>
               </w:rPr>
-              <w:t xml:space="preserve">Only those identified in Q10 and the PI will have access to data (1,3-7). During data collection (2) and (8,9) will be available to those identified in Q10 and the PI. (2) and (8) will be destroyed within seven days. (9) Will be lodged with UCL finance and </w:t>
+              <w:t xml:space="preserve">Only those identified in </w:t>
+            </w:r>
+            <w:proofErr w:type="gramStart"/>
+            <w:r>
+              <w:rPr>
+                <w:rFonts w:ascii="Arial" w:hAnsi="Arial" w:cs="Arial"/>
+                <w:sz w:val="21"/>
+                <w:szCs w:val="21"/>
+              </w:rPr>
+              <w:t>Q10</w:t>
+            </w:r>
+            <w:proofErr w:type="gramEnd"/>
+            <w:r>
+              <w:rPr>
+                <w:rFonts w:ascii="Arial" w:hAnsi="Arial" w:cs="Arial"/>
+                <w:sz w:val="21"/>
+                <w:szCs w:val="21"/>
+              </w:rPr>
+              <w:t xml:space="preserve"> and the PI will have access to data (1,3-7). During data collection (2) and (8,9) will be available to those identified in Q10 and the PI. (2) and (8) will be destroyed within seven days. (9) Will be lodged with UCL finance and </w:t>
             </w:r>
             <w:r>
               <w:rPr>
@@ -19242,6 +20172,7 @@
                 <w:sz w:val="21"/>
                 <w:szCs w:val="21"/>
               </w:rPr>
+              <w:lastRenderedPageBreak/>
               <w:t>4</w:t>
             </w:r>
             <w:r>
@@ -19541,8 +20472,21 @@
                 <w:sz w:val="21"/>
                 <w:szCs w:val="21"/>
               </w:rPr>
-              <w:t>Will personal data be processed or be sent outside of the European Economic Area (EEA)?*</w:t>
-            </w:r>
+              <w:t>Will personal data be processed or be sent outside of the European Economic Area (EEA</w:t>
+            </w:r>
+            <w:proofErr w:type="gramStart"/>
+            <w:r>
+              <w:rPr>
+                <w:rFonts w:ascii="Arial" w:hAnsi="Arial" w:cs="Arial"/>
+                <w:b/>
+                <w:bCs/>
+                <w:color w:val="365F91" w:themeColor="accent1" w:themeShade="BF"/>
+                <w:sz w:val="21"/>
+                <w:szCs w:val="21"/>
+              </w:rPr>
+              <w:t>)?*</w:t>
+            </w:r>
+            <w:proofErr w:type="gramEnd"/>
           </w:p>
           <w:p>
             <w:pPr>
@@ -19889,7 +20833,25 @@
                 <w:sz w:val="21"/>
                 <w:szCs w:val="21"/>
               </w:rPr>
-              <w:t>Consent Forms (1) will locked in a cabinet in one of the PI’s offices.</w:t>
+              <w:t xml:space="preserve">Consent Forms (1) will </w:t>
+            </w:r>
+            <w:proofErr w:type="gramStart"/>
+            <w:r>
+              <w:rPr>
+                <w:rFonts w:ascii="Arial" w:hAnsi="Arial" w:cs="Arial"/>
+                <w:sz w:val="21"/>
+                <w:szCs w:val="21"/>
+              </w:rPr>
+              <w:t>locked</w:t>
+            </w:r>
+            <w:proofErr w:type="gramEnd"/>
+            <w:r>
+              <w:rPr>
+                <w:rFonts w:ascii="Arial" w:hAnsi="Arial" w:cs="Arial"/>
+                <w:sz w:val="21"/>
+                <w:szCs w:val="21"/>
+              </w:rPr>
+              <w:t xml:space="preserve"> in a cabinet in one of the PI’s offices.</w:t>
             </w:r>
           </w:p>
           <w:p>
@@ -20032,7 +20994,25 @@
                 <w:sz w:val="21"/>
                 <w:szCs w:val="21"/>
               </w:rPr>
-              <w:t xml:space="preserve">Consent Forms (1) will locked in a cabinet in </w:t>
+              <w:t xml:space="preserve">Consent Forms (1) will </w:t>
+            </w:r>
+            <w:proofErr w:type="gramStart"/>
+            <w:r>
+              <w:rPr>
+                <w:rFonts w:ascii="Arial" w:hAnsi="Arial" w:cs="Arial"/>
+                <w:sz w:val="21"/>
+                <w:szCs w:val="21"/>
+              </w:rPr>
+              <w:t>locked</w:t>
+            </w:r>
+            <w:proofErr w:type="gramEnd"/>
+            <w:r>
+              <w:rPr>
+                <w:rFonts w:ascii="Arial" w:hAnsi="Arial" w:cs="Arial"/>
+                <w:sz w:val="21"/>
+                <w:szCs w:val="21"/>
+              </w:rPr>
+              <w:t xml:space="preserve"> in a cabinet in </w:t>
             </w:r>
             <w:r>
               <w:rPr>
@@ -20080,7 +21060,25 @@
                 <w:sz w:val="21"/>
                 <w:szCs w:val="21"/>
               </w:rPr>
-              <w:t>The data identified as (3-7) in Q45 will be stored on secure network drives in the department. Only those identified in Q10 and the PI will have access to data (3-7).</w:t>
+              <w:t xml:space="preserve">The data identified as (3-7) in Q45 will be stored on secure network drives in the department. Only those identified in </w:t>
+            </w:r>
+            <w:proofErr w:type="gramStart"/>
+            <w:r>
+              <w:rPr>
+                <w:rFonts w:ascii="Arial" w:hAnsi="Arial" w:cs="Arial"/>
+                <w:sz w:val="21"/>
+                <w:szCs w:val="21"/>
+              </w:rPr>
+              <w:t>Q10</w:t>
+            </w:r>
+            <w:proofErr w:type="gramEnd"/>
+            <w:r>
+              <w:rPr>
+                <w:rFonts w:ascii="Arial" w:hAnsi="Arial" w:cs="Arial"/>
+                <w:sz w:val="21"/>
+                <w:szCs w:val="21"/>
+              </w:rPr>
+              <w:t xml:space="preserve"> and the PI will have access to data (3-7).</w:t>
             </w:r>
           </w:p>
           <w:p>
@@ -20334,8 +21332,18 @@
                 <w:sz w:val="21"/>
                 <w:szCs w:val="21"/>
               </w:rPr>
-              <w:t>Consent forms (1) will be destroyed one year after of the end of data collection</w:t>
-            </w:r>
+              <w:t xml:space="preserve">Consent forms (1) will be destroyed one year after of the end of data </w:t>
+            </w:r>
+            <w:proofErr w:type="gramStart"/>
+            <w:r>
+              <w:rPr>
+                <w:rFonts w:ascii="Arial" w:hAnsi="Arial" w:cs="Arial"/>
+                <w:sz w:val="21"/>
+                <w:szCs w:val="21"/>
+              </w:rPr>
+              <w:t>collection</w:t>
+            </w:r>
+            <w:proofErr w:type="gramEnd"/>
           </w:p>
           <w:p>
             <w:pPr>
@@ -21203,6 +22211,7 @@
             <w:r>
               <w:rPr>
                 <w:rFonts w:ascii="Arial" w:hAnsi="Arial" w:cs="Arial"/>
+                <w:noProof/>
                 <w:sz w:val="21"/>
                 <w:szCs w:val="21"/>
               </w:rPr>
@@ -25366,16 +26375,6 @@
 </file>
 
 <file path=customXml/item2.xml><?xml version="1.0" encoding="utf-8"?>
-<b:Sources xmlns:b="http://schemas.openxmlformats.org/officeDocument/2006/bibliography" xmlns="http://schemas.openxmlformats.org/officeDocument/2006/bibliography" SelectedStyle="\APASixthEditionOfficeOnline.xsl" StyleName="APA" Version="6"/>
-</file>
-
-<file path=customXml/item3.xml><?xml version="1.0" encoding="utf-8"?>
-<p:properties xmlns:p="http://schemas.microsoft.com/office/2006/metadata/properties" xmlns:xsi="http://www.w3.org/2001/XMLSchema-instance" xmlns:pc="http://schemas.microsoft.com/office/infopath/2007/PartnerControls">
-  <documentManagement/>
-</p:properties>
-</file>
-
-<file path=customXml/item4.xml><?xml version="1.0" encoding="utf-8"?>
 <ct:contentTypeSchema xmlns:ct="http://schemas.microsoft.com/office/2006/metadata/contentType" xmlns:ma="http://schemas.microsoft.com/office/2006/metadata/properties/metaAttributes" ct:_="" ma:_="" ma:contentTypeName="Document" ma:contentTypeID="0x010100D5B8FF709C16D040BC7CF342041E25FE" ma:contentTypeVersion="8" ma:contentTypeDescription="Create a new document." ma:contentTypeScope="" ma:versionID="31d2f02c7b63f01f9bc055dcd8328193">
   <xsd:schema xmlns:xsd="http://www.w3.org/2001/XMLSchema" xmlns:xs="http://www.w3.org/2001/XMLSchema" xmlns:p="http://schemas.microsoft.com/office/2006/metadata/properties" xmlns:ns2="5935f67c-6364-4d82-9a2c-1c22cfcf867f" targetNamespace="http://schemas.microsoft.com/office/2006/metadata/properties" ma:root="true" ma:fieldsID="04893034465f5f95421d4fee6e41dea4" ns2:_="">
     <xsd:import namespace="5935f67c-6364-4d82-9a2c-1c22cfcf867f"/>
@@ -25545,6 +26544,16 @@
 </ct:contentTypeSchema>
 </file>
 
+<file path=customXml/item3.xml><?xml version="1.0" encoding="utf-8"?>
+<p:properties xmlns:p="http://schemas.microsoft.com/office/2006/metadata/properties" xmlns:xsi="http://www.w3.org/2001/XMLSchema-instance" xmlns:pc="http://schemas.microsoft.com/office/infopath/2007/PartnerControls">
+  <documentManagement/>
+</p:properties>
+</file>
+
+<file path=customXml/item4.xml><?xml version="1.0" encoding="utf-8"?>
+<b:Sources xmlns:b="http://schemas.openxmlformats.org/officeDocument/2006/bibliography" xmlns="http://schemas.openxmlformats.org/officeDocument/2006/bibliography" SelectedStyle="\APASixthEditionOfficeOnline.xsl" StyleName="APA" Version="6"/>
+</file>
+
 <file path=customXml/itemProps1.xml><?xml version="1.0" encoding="utf-8"?>
 <ds:datastoreItem xmlns:ds="http://schemas.openxmlformats.org/officeDocument/2006/customXml" ds:itemID="{BB6389C1-680C-4AE9-97DA-0D596924B015}">
   <ds:schemaRefs>
@@ -25554,23 +26563,6 @@
 </file>
 
 <file path=customXml/itemProps2.xml><?xml version="1.0" encoding="utf-8"?>
-<ds:datastoreItem xmlns:ds="http://schemas.openxmlformats.org/officeDocument/2006/customXml" ds:itemID="{F6207D7D-01D7-4E7A-88FD-591BF9EA5691}">
-  <ds:schemaRefs>
-    <ds:schemaRef ds:uri="http://schemas.openxmlformats.org/officeDocument/2006/bibliography"/>
-  </ds:schemaRefs>
-</ds:datastoreItem>
-</file>
-
-<file path=customXml/itemProps3.xml><?xml version="1.0" encoding="utf-8"?>
-<ds:datastoreItem xmlns:ds="http://schemas.openxmlformats.org/officeDocument/2006/customXml" ds:itemID="{AC14E0B7-11AA-4889-922D-885A4D86AC31}">
-  <ds:schemaRefs>
-    <ds:schemaRef ds:uri="http://schemas.microsoft.com/office/2006/metadata/properties"/>
-    <ds:schemaRef ds:uri="http://schemas.microsoft.com/office/infopath/2007/PartnerControls"/>
-  </ds:schemaRefs>
-</ds:datastoreItem>
-</file>
-
-<file path=customXml/itemProps4.xml><?xml version="1.0" encoding="utf-8"?>
 <ds:datastoreItem xmlns:ds="http://schemas.openxmlformats.org/officeDocument/2006/customXml" ds:itemID="{834CFAFC-4E36-4CE0-A6DA-DD1CC64143C7}">
   <ds:schemaRefs>
     <ds:schemaRef ds:uri="http://schemas.microsoft.com/office/2006/metadata/contentType"/>
@@ -25586,4 +26578,21 @@
     <ds:schemaRef ds:uri="http://schemas.microsoft.com/internal/obd"/>
   </ds:schemaRefs>
 </ds:datastoreItem>
+</file>
+
+<file path=customXml/itemProps3.xml><?xml version="1.0" encoding="utf-8"?>
+<ds:datastoreItem xmlns:ds="http://schemas.openxmlformats.org/officeDocument/2006/customXml" ds:itemID="{AC14E0B7-11AA-4889-922D-885A4D86AC31}">
+  <ds:schemaRefs>
+    <ds:schemaRef ds:uri="http://schemas.microsoft.com/office/2006/metadata/properties"/>
+    <ds:schemaRef ds:uri="http://schemas.microsoft.com/office/infopath/2007/PartnerControls"/>
+  </ds:schemaRefs>
+</ds:datastoreItem>
+</file>
+
+<file path=customXml/itemProps4.xml><?xml version="1.0" encoding="utf-8"?>
+<ds:datastoreItem xmlns:ds="http://schemas.openxmlformats.org/officeDocument/2006/customXml" ds:itemID="{F6207D7D-01D7-4E7A-88FD-591BF9EA5691}">
+  <ds:schemaRefs>
+    <ds:schemaRef ds:uri="http://schemas.openxmlformats.org/officeDocument/2006/bibliography"/>
+  </ds:schemaRefs>
+</ds:datastoreItem>
 </file>